--- a/Tervek/Felhasználói dokumentáció.docx
+++ b/Tervek/Felhasználói dokumentáció.docx
@@ -26,35 +26,114 @@
     <w:p>
       <w:pPr>
         <w:spacing w:line="360" w:lineRule="auto"/>
-        <w:jc w:val="center"/>
-        <w:rPr>
-          <w:rFonts w:ascii="Times New Roman" w:hAnsi="Times New Roman" w:cs="Times New Roman"/>
-          <w:sz w:val="24"/>
-          <w:szCs w:val="24"/>
-        </w:rPr>
-      </w:pPr>
-    </w:p>
-    <w:p>
-      <w:pPr>
-        <w:spacing w:line="360" w:lineRule="auto"/>
-        <w:rPr>
-          <w:rFonts w:ascii="Times New Roman" w:hAnsi="Times New Roman" w:cs="Times New Roman"/>
-          <w:sz w:val="24"/>
-          <w:szCs w:val="24"/>
-        </w:rPr>
-      </w:pPr>
-      <w:r>
-        <w:rPr>
-          <w:rFonts w:ascii="Times New Roman" w:hAnsi="Times New Roman" w:cs="Times New Roman"/>
-          <w:sz w:val="24"/>
-          <w:szCs w:val="24"/>
-        </w:rPr>
-        <w:t>Az oldalhoz javasolt böngészők: Google Chrome, Brave, Firefox</w:t>
-      </w:r>
-    </w:p>
-    <w:p>
-      <w:pPr>
-        <w:spacing w:line="360" w:lineRule="auto"/>
+        <w:jc w:val="both"/>
+        <w:rPr>
+          <w:rFonts w:ascii="Times New Roman" w:hAnsi="Times New Roman" w:cs="Times New Roman"/>
+          <w:sz w:val="24"/>
+          <w:szCs w:val="24"/>
+        </w:rPr>
+      </w:pPr>
+      <w:r>
+        <w:rPr>
+          <w:rFonts w:ascii="Times New Roman" w:hAnsi="Times New Roman" w:cs="Times New Roman"/>
+          <w:sz w:val="24"/>
+          <w:szCs w:val="24"/>
+        </w:rPr>
+        <w:t xml:space="preserve">Az oldalhoz javasolt böngészők: Google </w:t>
+      </w:r>
+      <w:proofErr w:type="spellStart"/>
+      <w:r>
+        <w:rPr>
+          <w:rFonts w:ascii="Times New Roman" w:hAnsi="Times New Roman" w:cs="Times New Roman"/>
+          <w:sz w:val="24"/>
+          <w:szCs w:val="24"/>
+        </w:rPr>
+        <w:t>Chrome</w:t>
+      </w:r>
+      <w:proofErr w:type="spellEnd"/>
+      <w:r>
+        <w:rPr>
+          <w:rFonts w:ascii="Times New Roman" w:hAnsi="Times New Roman" w:cs="Times New Roman"/>
+          <w:sz w:val="24"/>
+          <w:szCs w:val="24"/>
+        </w:rPr>
+        <w:t xml:space="preserve">, </w:t>
+      </w:r>
+      <w:proofErr w:type="spellStart"/>
+      <w:r>
+        <w:rPr>
+          <w:rFonts w:ascii="Times New Roman" w:hAnsi="Times New Roman" w:cs="Times New Roman"/>
+          <w:sz w:val="24"/>
+          <w:szCs w:val="24"/>
+        </w:rPr>
+        <w:t>Brave</w:t>
+      </w:r>
+      <w:proofErr w:type="spellEnd"/>
+      <w:r>
+        <w:rPr>
+          <w:rFonts w:ascii="Times New Roman" w:hAnsi="Times New Roman" w:cs="Times New Roman"/>
+          <w:sz w:val="24"/>
+          <w:szCs w:val="24"/>
+        </w:rPr>
+        <w:t xml:space="preserve">, </w:t>
+      </w:r>
+      <w:proofErr w:type="spellStart"/>
+      <w:r>
+        <w:rPr>
+          <w:rFonts w:ascii="Times New Roman" w:hAnsi="Times New Roman" w:cs="Times New Roman"/>
+          <w:sz w:val="24"/>
+          <w:szCs w:val="24"/>
+        </w:rPr>
+        <w:t>Firefox</w:t>
+      </w:r>
+      <w:proofErr w:type="spellEnd"/>
+    </w:p>
+    <w:p>
+      <w:pPr>
+        <w:spacing w:line="360" w:lineRule="auto"/>
+        <w:jc w:val="both"/>
+        <w:rPr>
+          <w:rFonts w:ascii="Times New Roman" w:hAnsi="Times New Roman" w:cs="Times New Roman"/>
+          <w:b/>
+          <w:i/>
+          <w:sz w:val="32"/>
+          <w:szCs w:val="32"/>
+        </w:rPr>
+      </w:pPr>
+      <w:r>
+        <w:rPr>
+          <w:rFonts w:ascii="Times New Roman" w:hAnsi="Times New Roman" w:cs="Times New Roman"/>
+          <w:b/>
+          <w:i/>
+          <w:sz w:val="32"/>
+          <w:szCs w:val="32"/>
+        </w:rPr>
+        <w:t>Exkluzívan a 2023/2024-es 12. A szoftverfejlesztő csoportjának készült!</w:t>
+      </w:r>
+    </w:p>
+    <w:p>
+      <w:pPr>
+        <w:spacing w:line="360" w:lineRule="auto"/>
+        <w:jc w:val="both"/>
+        <w:rPr>
+          <w:rFonts w:ascii="Times New Roman" w:hAnsi="Times New Roman" w:cs="Times New Roman"/>
+          <w:sz w:val="24"/>
+          <w:szCs w:val="24"/>
+        </w:rPr>
+      </w:pPr>
+      <w:r>
+        <w:rPr>
+          <w:rFonts w:ascii="Times New Roman" w:hAnsi="Times New Roman" w:cs="Times New Roman"/>
+          <w:sz w:val="24"/>
+          <w:szCs w:val="24"/>
+        </w:rPr>
+        <w:t>Az aloldal funkciók minden oldalon ugyanazok: a program véletlenszerűen kiválaszt egy, az adatbázisban szereplő csoporttársat, és a felhasználónak a próbálkozások utáni segítségekkel ki kell következtetnie az adott csoporttársat.</w:t>
+      </w:r>
+    </w:p>
+    <w:p>
+      <w:pPr>
+        <w:spacing w:line="360" w:lineRule="auto"/>
+        <w:jc w:val="both"/>
         <w:rPr>
           <w:rFonts w:ascii="Times New Roman" w:hAnsi="Times New Roman" w:cs="Times New Roman"/>
           <w:sz w:val="24"/>
@@ -81,19 +160,20 @@
     <w:p>
       <w:pPr>
         <w:spacing w:line="360" w:lineRule="auto"/>
+        <w:jc w:val="both"/>
         <w:rPr>
           <w:rFonts w:ascii="Times New Roman" w:hAnsi="Times New Roman" w:cs="Times New Roman"/>
           <w:b/>
-          <w:sz w:val="32"/>
-          <w:szCs w:val="24"/>
+          <w:sz w:val="44"/>
+          <w:szCs w:val="44"/>
         </w:rPr>
       </w:pPr>
       <w:r>
         <w:rPr>
           <w:rFonts w:ascii="Times New Roman" w:hAnsi="Times New Roman" w:cs="Times New Roman"/>
           <w:b/>
-          <w:sz w:val="32"/>
-          <w:szCs w:val="24"/>
+          <w:sz w:val="44"/>
+          <w:szCs w:val="44"/>
         </w:rPr>
         <w:t>Főoldal</w:t>
       </w:r>
@@ -101,6 +181,7 @@
     <w:p>
       <w:pPr>
         <w:spacing w:line="360" w:lineRule="auto"/>
+        <w:jc w:val="both"/>
         <w:rPr>
           <w:rFonts w:ascii="Times New Roman" w:hAnsi="Times New Roman" w:cs="Times New Roman"/>
           <w:sz w:val="24"/>
@@ -168,6 +249,7 @@
     <w:p>
       <w:pPr>
         <w:spacing w:line="360" w:lineRule="auto"/>
+        <w:jc w:val="both"/>
         <w:rPr>
           <w:rFonts w:ascii="Times New Roman" w:hAnsi="Times New Roman" w:cs="Times New Roman"/>
           <w:sz w:val="24"/>
@@ -202,6 +284,7 @@
     <w:p>
       <w:pPr>
         <w:spacing w:line="360" w:lineRule="auto"/>
+        <w:jc w:val="both"/>
         <w:rPr>
           <w:rFonts w:ascii="Times New Roman" w:hAnsi="Times New Roman" w:cs="Times New Roman"/>
           <w:sz w:val="24"/>
@@ -252,88 +335,82 @@
     <w:p>
       <w:pPr>
         <w:spacing w:line="360" w:lineRule="auto"/>
-        <w:rPr>
-          <w:rFonts w:ascii="Times New Roman" w:hAnsi="Times New Roman" w:cs="Times New Roman"/>
-          <w:sz w:val="24"/>
-          <w:szCs w:val="24"/>
-        </w:rPr>
-      </w:pPr>
-      <w:r>
-        <w:rPr>
-          <w:rFonts w:ascii="Times New Roman" w:hAnsi="Times New Roman" w:cs="Times New Roman"/>
-          <w:sz w:val="24"/>
-          <w:szCs w:val="24"/>
-        </w:rPr>
-        <w:t>Kép</w:t>
-      </w:r>
-      <w:r>
-        <w:rPr>
-          <w:rFonts w:ascii="Times New Roman" w:hAnsi="Times New Roman" w:cs="Times New Roman"/>
-          <w:sz w:val="24"/>
-          <w:szCs w:val="24"/>
-        </w:rPr>
-        <w:t xml:space="preserve"> gombra kattintva átviszi a felhasználót </w:t>
-      </w:r>
-      <w:r>
-        <w:rPr>
-          <w:rFonts w:ascii="Times New Roman" w:hAnsi="Times New Roman" w:cs="Times New Roman"/>
-          <w:sz w:val="24"/>
-          <w:szCs w:val="24"/>
-        </w:rPr>
-        <w:t>a</w:t>
-      </w:r>
-      <w:r>
-        <w:rPr>
-          <w:rFonts w:ascii="Times New Roman" w:hAnsi="Times New Roman" w:cs="Times New Roman"/>
-          <w:sz w:val="24"/>
-          <w:szCs w:val="24"/>
-        </w:rPr>
-        <w:t xml:space="preserve"> Kép aloldalra.</w:t>
-      </w:r>
-    </w:p>
-    <w:p>
-      <w:pPr>
-        <w:spacing w:line="360" w:lineRule="auto"/>
-        <w:rPr>
-          <w:rFonts w:ascii="Times New Roman" w:hAnsi="Times New Roman" w:cs="Times New Roman"/>
-          <w:sz w:val="24"/>
-          <w:szCs w:val="24"/>
-        </w:rPr>
-      </w:pPr>
-      <w:r>
-        <w:rPr>
-          <w:rFonts w:ascii="Times New Roman" w:hAnsi="Times New Roman" w:cs="Times New Roman"/>
-          <w:sz w:val="24"/>
-          <w:szCs w:val="24"/>
-        </w:rPr>
-        <w:t>A footerben található Rólunk szövegre kattintva átkerülünk a Rólunk aloldalra.</w:t>
-      </w:r>
-    </w:p>
-    <w:p>
-      <w:pPr>
-        <w:spacing w:line="360" w:lineRule="auto"/>
+        <w:jc w:val="both"/>
+        <w:rPr>
+          <w:rFonts w:ascii="Times New Roman" w:hAnsi="Times New Roman" w:cs="Times New Roman"/>
+          <w:sz w:val="24"/>
+          <w:szCs w:val="24"/>
+        </w:rPr>
+      </w:pPr>
+      <w:r>
+        <w:rPr>
+          <w:rFonts w:ascii="Times New Roman" w:hAnsi="Times New Roman" w:cs="Times New Roman"/>
+          <w:sz w:val="24"/>
+          <w:szCs w:val="24"/>
+        </w:rPr>
+        <w:t>Kép gombra kattintva átviszi a felhasználót a Kép aloldalra.</w:t>
+      </w:r>
+    </w:p>
+    <w:p>
+      <w:pPr>
+        <w:spacing w:line="360" w:lineRule="auto"/>
+        <w:jc w:val="both"/>
+        <w:rPr>
+          <w:rFonts w:ascii="Times New Roman" w:hAnsi="Times New Roman" w:cs="Times New Roman"/>
+          <w:sz w:val="24"/>
+          <w:szCs w:val="24"/>
+        </w:rPr>
+      </w:pPr>
+      <w:r>
+        <w:rPr>
+          <w:rFonts w:ascii="Times New Roman" w:hAnsi="Times New Roman" w:cs="Times New Roman"/>
+          <w:sz w:val="24"/>
+          <w:szCs w:val="24"/>
+        </w:rPr>
+        <w:t>A footerben található Rólunk szövegre kattintva át</w:t>
+      </w:r>
+      <w:r>
+        <w:rPr>
+          <w:rFonts w:ascii="Times New Roman" w:hAnsi="Times New Roman" w:cs="Times New Roman"/>
+          <w:sz w:val="24"/>
+          <w:szCs w:val="24"/>
+        </w:rPr>
+        <w:t>viszi a felhasználót</w:t>
+      </w:r>
+      <w:r>
+        <w:rPr>
+          <w:rFonts w:ascii="Times New Roman" w:hAnsi="Times New Roman" w:cs="Times New Roman"/>
+          <w:sz w:val="24"/>
+          <w:szCs w:val="24"/>
+        </w:rPr>
+        <w:t xml:space="preserve"> a Rólunk aloldalra.</w:t>
+      </w:r>
+    </w:p>
+    <w:p>
+      <w:pPr>
+        <w:spacing w:line="360" w:lineRule="auto"/>
+        <w:jc w:val="both"/>
         <w:rPr>
           <w:rFonts w:ascii="Times New Roman" w:hAnsi="Times New Roman" w:cs="Times New Roman"/>
           <w:b/>
-          <w:sz w:val="32"/>
-          <w:szCs w:val="24"/>
+          <w:sz w:val="44"/>
+          <w:szCs w:val="44"/>
         </w:rPr>
       </w:pPr>
       <w:r>
         <w:rPr>
           <w:rFonts w:ascii="Times New Roman" w:hAnsi="Times New Roman" w:cs="Times New Roman"/>
           <w:b/>
-          <w:sz w:val="32"/>
-          <w:szCs w:val="24"/>
+          <w:sz w:val="44"/>
+          <w:szCs w:val="44"/>
         </w:rPr>
         <w:t>Klasszikus aloldal</w:t>
       </w:r>
-      <w:bookmarkStart w:id="0" w:name="_GoBack"/>
-      <w:bookmarkEnd w:id="0"/>
-    </w:p>
-    <w:p>
-      <w:pPr>
-        <w:spacing w:line="360" w:lineRule="auto"/>
+    </w:p>
+    <w:p>
+      <w:pPr>
+        <w:spacing w:line="360" w:lineRule="auto"/>
+        <w:jc w:val="both"/>
         <w:rPr>
           <w:rFonts w:ascii="Times New Roman" w:hAnsi="Times New Roman" w:cs="Times New Roman"/>
           <w:sz w:val="24"/>
@@ -402,6 +479,7 @@
     <w:p>
       <w:pPr>
         <w:spacing w:line="360" w:lineRule="auto"/>
+        <w:jc w:val="both"/>
         <w:rPr>
           <w:rFonts w:ascii="Times New Roman" w:hAnsi="Times New Roman" w:cs="Times New Roman"/>
           <w:sz w:val="24"/>
@@ -420,6 +498,7 @@
     <w:p>
       <w:pPr>
         <w:spacing w:line="360" w:lineRule="auto"/>
+        <w:jc w:val="both"/>
         <w:rPr>
           <w:rFonts w:ascii="Times New Roman" w:hAnsi="Times New Roman" w:cs="Times New Roman"/>
           <w:sz w:val="24"/>
@@ -487,6 +566,7 @@
     <w:p>
       <w:pPr>
         <w:spacing w:line="360" w:lineRule="auto"/>
+        <w:jc w:val="both"/>
         <w:rPr>
           <w:rFonts w:ascii="Times New Roman" w:hAnsi="Times New Roman" w:cs="Times New Roman"/>
           <w:sz w:val="24"/>
@@ -555,24 +635,7 @@
     <w:p>
       <w:pPr>
         <w:spacing w:line="360" w:lineRule="auto"/>
-        <w:rPr>
-          <w:rFonts w:ascii="Times New Roman" w:hAnsi="Times New Roman" w:cs="Times New Roman"/>
-          <w:sz w:val="24"/>
-          <w:szCs w:val="24"/>
-        </w:rPr>
-      </w:pPr>
-      <w:r>
-        <w:rPr>
-          <w:rFonts w:ascii="Times New Roman" w:hAnsi="Times New Roman" w:cs="Times New Roman"/>
-          <w:sz w:val="24"/>
-          <w:szCs w:val="24"/>
-        </w:rPr>
-        <w:t>A lényeg, hogy felhasználónak ki kell találni, hogy kit sorsolt a program és így tud nyerni és örömet szerezni magának.</w:t>
-      </w:r>
-    </w:p>
-    <w:p>
-      <w:pPr>
-        <w:spacing w:line="360" w:lineRule="auto"/>
+        <w:jc w:val="both"/>
         <w:rPr>
           <w:rFonts w:ascii="Times New Roman" w:hAnsi="Times New Roman" w:cs="Times New Roman"/>
           <w:sz w:val="24"/>
@@ -640,6 +703,7 @@
     <w:p>
       <w:pPr>
         <w:spacing w:line="360" w:lineRule="auto"/>
+        <w:jc w:val="both"/>
         <w:rPr>
           <w:rFonts w:ascii="Times New Roman" w:hAnsi="Times New Roman" w:cs="Times New Roman"/>
           <w:sz w:val="24"/>
@@ -694,14 +758,86 @@
         </w:rPr>
         <w:t>.</w:t>
       </w:r>
-    </w:p>
-    <w:p>
-      <w:pPr>
-        <w:spacing w:line="360" w:lineRule="auto"/>
-        <w:rPr>
-          <w:rFonts w:ascii="Times New Roman" w:hAnsi="Times New Roman" w:cs="Times New Roman"/>
-          <w:sz w:val="24"/>
-          <w:szCs w:val="24"/>
+      <w:r>
+        <w:rPr>
+          <w:rFonts w:ascii="Times New Roman" w:hAnsi="Times New Roman" w:cs="Times New Roman"/>
+          <w:sz w:val="24"/>
+          <w:szCs w:val="24"/>
+        </w:rPr>
+        <w:t xml:space="preserve"> A gombok és a funkciók minden oldalon ugyanúgy működnek, pl.: </w:t>
+      </w:r>
+      <w:proofErr w:type="spellStart"/>
+      <w:r>
+        <w:rPr>
+          <w:rFonts w:ascii="Times New Roman" w:hAnsi="Times New Roman" w:cs="Times New Roman"/>
+          <w:sz w:val="24"/>
+          <w:szCs w:val="24"/>
+        </w:rPr>
+        <w:t>alert</w:t>
+      </w:r>
+      <w:proofErr w:type="spellEnd"/>
+      <w:r>
+        <w:rPr>
+          <w:rFonts w:ascii="Times New Roman" w:hAnsi="Times New Roman" w:cs="Times New Roman"/>
+          <w:sz w:val="24"/>
+          <w:szCs w:val="24"/>
+        </w:rPr>
+        <w:t xml:space="preserve">, </w:t>
+      </w:r>
+      <w:proofErr w:type="spellStart"/>
+      <w:r>
+        <w:rPr>
+          <w:rFonts w:ascii="Times New Roman" w:hAnsi="Times New Roman" w:cs="Times New Roman"/>
+          <w:sz w:val="24"/>
+          <w:szCs w:val="24"/>
+        </w:rPr>
+        <w:t>select</w:t>
+      </w:r>
+      <w:proofErr w:type="spellEnd"/>
+      <w:r>
+        <w:rPr>
+          <w:rFonts w:ascii="Times New Roman" w:hAnsi="Times New Roman" w:cs="Times New Roman"/>
+          <w:sz w:val="24"/>
+          <w:szCs w:val="24"/>
+        </w:rPr>
+        <w:t>, gombok</w:t>
+      </w:r>
+      <w:r>
+        <w:rPr>
+          <w:rFonts w:ascii="Times New Roman" w:hAnsi="Times New Roman" w:cs="Times New Roman"/>
+          <w:sz w:val="24"/>
+          <w:szCs w:val="24"/>
+        </w:rPr>
+        <w:t xml:space="preserve">, </w:t>
+      </w:r>
+      <w:proofErr w:type="spellStart"/>
+      <w:r>
+        <w:rPr>
+          <w:rFonts w:ascii="Times New Roman" w:hAnsi="Times New Roman" w:cs="Times New Roman"/>
+          <w:sz w:val="24"/>
+          <w:szCs w:val="24"/>
+        </w:rPr>
+        <w:t>logo</w:t>
+      </w:r>
+      <w:proofErr w:type="spellEnd"/>
+      <w:r>
+        <w:rPr>
+          <w:rFonts w:ascii="Times New Roman" w:hAnsi="Times New Roman" w:cs="Times New Roman"/>
+          <w:sz w:val="24"/>
+          <w:szCs w:val="24"/>
+        </w:rPr>
+        <w:t>.</w:t>
+      </w:r>
+    </w:p>
+    <w:p>
+      <w:pPr>
+        <w:spacing w:line="360" w:lineRule="auto"/>
+        <w:jc w:val="both"/>
+        <w:rPr>
+          <w:rFonts w:ascii="Times New Roman" w:hAnsi="Times New Roman" w:cs="Times New Roman"/>
+          <w:b/>
+          <w:sz w:val="44"/>
+          <w:szCs w:val="44"/>
         </w:rPr>
       </w:pPr>
       <w:r>
@@ -766,12 +902,714 @@
     <w:p>
       <w:pPr>
         <w:spacing w:line="360" w:lineRule="auto"/>
-        <w:rPr>
-          <w:rFonts w:ascii="Times New Roman" w:hAnsi="Times New Roman" w:cs="Times New Roman"/>
-          <w:sz w:val="24"/>
-          <w:szCs w:val="24"/>
-        </w:rPr>
-      </w:pPr>
+        <w:jc w:val="both"/>
+        <w:rPr>
+          <w:rFonts w:ascii="Times New Roman" w:hAnsi="Times New Roman" w:cs="Times New Roman"/>
+          <w:b/>
+          <w:sz w:val="44"/>
+          <w:szCs w:val="44"/>
+        </w:rPr>
+      </w:pPr>
+      <w:r>
+        <w:rPr>
+          <w:rFonts w:ascii="Times New Roman" w:hAnsi="Times New Roman" w:cs="Times New Roman"/>
+          <w:b/>
+          <w:sz w:val="44"/>
+          <w:szCs w:val="44"/>
+        </w:rPr>
+        <w:t>Emoji aloldal</w:t>
+      </w:r>
+    </w:p>
+    <w:p>
+      <w:pPr>
+        <w:spacing w:line="360" w:lineRule="auto"/>
+        <w:jc w:val="both"/>
+        <w:rPr>
+          <w:rFonts w:ascii="Times New Roman" w:hAnsi="Times New Roman" w:cs="Times New Roman"/>
+          <w:sz w:val="24"/>
+          <w:szCs w:val="24"/>
+        </w:rPr>
+      </w:pPr>
+    </w:p>
+    <w:p>
+      <w:pPr>
+        <w:spacing w:line="360" w:lineRule="auto"/>
+        <w:jc w:val="both"/>
+        <w:rPr>
+          <w:rFonts w:ascii="Times New Roman" w:hAnsi="Times New Roman" w:cs="Times New Roman"/>
+          <w:sz w:val="24"/>
+          <w:szCs w:val="24"/>
+        </w:rPr>
+      </w:pPr>
+      <w:r>
+        <w:rPr>
+          <w:noProof/>
+          <w:lang w:eastAsia="hu-HU"/>
+        </w:rPr>
+        <w:drawing>
+          <wp:inline distT="0" distB="0" distL="0" distR="0">
+            <wp:extent cx="5760720" cy="2853557"/>
+            <wp:effectExtent l="0" t="0" r="0" b="4445"/>
+            <wp:docPr id="3" name="Kép 3" descr="C:\Users\somodikonrad\AppData\Local\Microsoft\Windows\INetCache\Content.MSO\43FE3F08.tmp"/>
+            <wp:cNvGraphicFramePr>
+              <a:graphicFrameLocks xmlns:a="http://schemas.openxmlformats.org/drawingml/2006/main" noChangeAspect="1"/>
+            </wp:cNvGraphicFramePr>
+            <a:graphic xmlns:a="http://schemas.openxmlformats.org/drawingml/2006/main">
+              <a:graphicData uri="http://schemas.openxmlformats.org/drawingml/2006/picture">
+                <pic:pic xmlns:pic="http://schemas.openxmlformats.org/drawingml/2006/picture">
+                  <pic:nvPicPr>
+                    <pic:cNvPr id="0" name="Picture 1" descr="C:\Users\somodikonrad\AppData\Local\Microsoft\Windows\INetCache\Content.MSO\43FE3F08.tmp"/>
+                    <pic:cNvPicPr>
+                      <a:picLocks noChangeAspect="1" noChangeArrowheads="1"/>
+                    </pic:cNvPicPr>
+                  </pic:nvPicPr>
+                  <pic:blipFill>
+                    <a:blip r:embed="rId10" cstate="print">
+                      <a:extLst>
+                        <a:ext uri="{28A0092B-C50C-407E-A947-70E740481C1C}">
+                          <a14:useLocalDpi xmlns:a14="http://schemas.microsoft.com/office/drawing/2010/main" val="0"/>
+                        </a:ext>
+                      </a:extLst>
+                    </a:blip>
+                    <a:srcRect/>
+                    <a:stretch>
+                      <a:fillRect/>
+                    </a:stretch>
+                  </pic:blipFill>
+                  <pic:spPr bwMode="auto">
+                    <a:xfrm>
+                      <a:off x="0" y="0"/>
+                      <a:ext cx="5760720" cy="2853557"/>
+                    </a:xfrm>
+                    <a:prstGeom prst="rect">
+                      <a:avLst/>
+                    </a:prstGeom>
+                    <a:noFill/>
+                    <a:ln>
+                      <a:noFill/>
+                    </a:ln>
+                  </pic:spPr>
+                </pic:pic>
+              </a:graphicData>
+            </a:graphic>
+          </wp:inline>
+        </w:drawing>
+      </w:r>
+    </w:p>
+    <w:p>
+      <w:pPr>
+        <w:spacing w:line="360" w:lineRule="auto"/>
+        <w:jc w:val="both"/>
+        <w:rPr>
+          <w:rFonts w:ascii="Times New Roman" w:hAnsi="Times New Roman" w:cs="Times New Roman"/>
+          <w:sz w:val="24"/>
+          <w:szCs w:val="24"/>
+        </w:rPr>
+      </w:pPr>
+      <w:r>
+        <w:rPr>
+          <w:rFonts w:ascii="Times New Roman" w:hAnsi="Times New Roman" w:cs="Times New Roman"/>
+          <w:sz w:val="24"/>
+          <w:szCs w:val="24"/>
+        </w:rPr>
+        <w:t xml:space="preserve">A </w:t>
+      </w:r>
+      <w:proofErr w:type="spellStart"/>
+      <w:r>
+        <w:rPr>
+          <w:rFonts w:ascii="Times New Roman" w:hAnsi="Times New Roman" w:cs="Times New Roman"/>
+          <w:sz w:val="24"/>
+          <w:szCs w:val="24"/>
+        </w:rPr>
+        <w:t>selectből</w:t>
+      </w:r>
+      <w:proofErr w:type="spellEnd"/>
+      <w:r>
+        <w:rPr>
+          <w:rFonts w:ascii="Times New Roman" w:hAnsi="Times New Roman" w:cs="Times New Roman"/>
+          <w:sz w:val="24"/>
+          <w:szCs w:val="24"/>
+        </w:rPr>
+        <w:t xml:space="preserve"> a felhasználó ki tud választani egy csoporttárs nevét és mellette a kis</w:t>
+      </w:r>
+      <w:r>
+        <w:rPr>
+          <w:rFonts w:ascii="Times New Roman" w:hAnsi="Times New Roman" w:cs="Times New Roman"/>
+          <w:sz w:val="24"/>
+          <w:szCs w:val="24"/>
+        </w:rPr>
+        <w:t xml:space="preserve"> nyilacskával letudja </w:t>
+      </w:r>
+      <w:proofErr w:type="spellStart"/>
+      <w:r>
+        <w:rPr>
+          <w:rFonts w:ascii="Times New Roman" w:hAnsi="Times New Roman" w:cs="Times New Roman"/>
+          <w:sz w:val="24"/>
+          <w:szCs w:val="24"/>
+        </w:rPr>
+        <w:t>okézni</w:t>
+      </w:r>
+      <w:proofErr w:type="spellEnd"/>
+      <w:r>
+        <w:rPr>
+          <w:rFonts w:ascii="Times New Roman" w:hAnsi="Times New Roman" w:cs="Times New Roman"/>
+          <w:sz w:val="24"/>
+          <w:szCs w:val="24"/>
+        </w:rPr>
+        <w:t xml:space="preserve">. Ezek után a felső sárga sávban megjelenik egy csoporttárshoz társított </w:t>
+      </w:r>
+      <w:proofErr w:type="spellStart"/>
+      <w:r>
+        <w:rPr>
+          <w:rFonts w:ascii="Times New Roman" w:hAnsi="Times New Roman" w:cs="Times New Roman"/>
+          <w:sz w:val="24"/>
+          <w:szCs w:val="24"/>
+        </w:rPr>
+        <w:t>emoji</w:t>
+      </w:r>
+      <w:proofErr w:type="spellEnd"/>
+      <w:r>
+        <w:rPr>
+          <w:rFonts w:ascii="Times New Roman" w:hAnsi="Times New Roman" w:cs="Times New Roman"/>
+          <w:sz w:val="24"/>
+          <w:szCs w:val="24"/>
+        </w:rPr>
+        <w:t>, melynek segítségével ki tudják találni az adott személyt</w:t>
+      </w:r>
+      <w:r>
+        <w:rPr>
+          <w:rFonts w:ascii="Times New Roman" w:hAnsi="Times New Roman" w:cs="Times New Roman"/>
+          <w:sz w:val="24"/>
+          <w:szCs w:val="24"/>
+        </w:rPr>
+        <w:t>.</w:t>
+      </w:r>
+      <w:r>
+        <w:rPr>
+          <w:rFonts w:ascii="Times New Roman" w:hAnsi="Times New Roman" w:cs="Times New Roman"/>
+          <w:sz w:val="24"/>
+          <w:szCs w:val="24"/>
+        </w:rPr>
+        <w:t xml:space="preserve"> Minden próbálkozás után egy újabb </w:t>
+      </w:r>
+      <w:proofErr w:type="spellStart"/>
+      <w:r>
+        <w:rPr>
+          <w:rFonts w:ascii="Times New Roman" w:hAnsi="Times New Roman" w:cs="Times New Roman"/>
+          <w:sz w:val="24"/>
+          <w:szCs w:val="24"/>
+        </w:rPr>
+        <w:t>emoji</w:t>
+      </w:r>
+      <w:proofErr w:type="spellEnd"/>
+      <w:r>
+        <w:rPr>
+          <w:rFonts w:ascii="Times New Roman" w:hAnsi="Times New Roman" w:cs="Times New Roman"/>
+          <w:sz w:val="24"/>
+          <w:szCs w:val="24"/>
+        </w:rPr>
+        <w:t xml:space="preserve"> jelenik meg (maximum 3 </w:t>
+      </w:r>
+      <w:proofErr w:type="spellStart"/>
+      <w:r>
+        <w:rPr>
+          <w:rFonts w:ascii="Times New Roman" w:hAnsi="Times New Roman" w:cs="Times New Roman"/>
+          <w:sz w:val="24"/>
+          <w:szCs w:val="24"/>
+        </w:rPr>
+        <w:t>emoji</w:t>
+      </w:r>
+      <w:proofErr w:type="spellEnd"/>
+      <w:r>
+        <w:rPr>
+          <w:rFonts w:ascii="Times New Roman" w:hAnsi="Times New Roman" w:cs="Times New Roman"/>
+          <w:sz w:val="24"/>
+          <w:szCs w:val="24"/>
+        </w:rPr>
+        <w:t>)</w:t>
+      </w:r>
+    </w:p>
+    <w:p>
+      <w:pPr>
+        <w:spacing w:line="360" w:lineRule="auto"/>
+        <w:jc w:val="both"/>
+        <w:rPr>
+          <w:rFonts w:ascii="Times New Roman" w:hAnsi="Times New Roman" w:cs="Times New Roman"/>
+          <w:sz w:val="24"/>
+          <w:szCs w:val="24"/>
+        </w:rPr>
+      </w:pPr>
+      <w:r>
+        <w:rPr>
+          <w:rFonts w:ascii="Times New Roman" w:hAnsi="Times New Roman" w:cs="Times New Roman"/>
+          <w:sz w:val="24"/>
+          <w:szCs w:val="24"/>
+        </w:rPr>
+        <w:t>A „Kép” gombra kattintva átirányítja a felhasználót a Kép aloldalra.</w:t>
+      </w:r>
+    </w:p>
+    <w:p>
+      <w:pPr>
+        <w:spacing w:line="360" w:lineRule="auto"/>
+        <w:jc w:val="both"/>
+        <w:rPr>
+          <w:rFonts w:ascii="Times New Roman" w:hAnsi="Times New Roman" w:cs="Times New Roman"/>
+          <w:b/>
+          <w:sz w:val="44"/>
+          <w:szCs w:val="44"/>
+        </w:rPr>
+      </w:pPr>
+      <w:r>
+        <w:rPr>
+          <w:rFonts w:ascii="Times New Roman" w:hAnsi="Times New Roman" w:cs="Times New Roman"/>
+          <w:b/>
+          <w:sz w:val="44"/>
+          <w:szCs w:val="44"/>
+        </w:rPr>
+        <w:t>Kép aloldal</w:t>
+      </w:r>
+    </w:p>
+    <w:p>
+      <w:pPr>
+        <w:spacing w:line="360" w:lineRule="auto"/>
+        <w:jc w:val="both"/>
+        <w:rPr>
+          <w:rFonts w:ascii="Times New Roman" w:hAnsi="Times New Roman" w:cs="Times New Roman"/>
+          <w:b/>
+          <w:sz w:val="44"/>
+          <w:szCs w:val="44"/>
+        </w:rPr>
+      </w:pPr>
+      <w:r>
+        <w:rPr>
+          <w:b/>
+          <w:noProof/>
+          <w:sz w:val="44"/>
+          <w:szCs w:val="44"/>
+          <w:lang w:eastAsia="hu-HU"/>
+        </w:rPr>
+        <w:lastRenderedPageBreak/>
+        <w:drawing>
+          <wp:inline distT="0" distB="0" distL="0" distR="0">
+            <wp:extent cx="5760720" cy="2846956"/>
+            <wp:effectExtent l="0" t="0" r="0" b="0"/>
+            <wp:docPr id="8" name="Kép 8" descr="C:\Users\somodikonrad\AppData\Local\Microsoft\Windows\INetCache\Content.MSO\7782C960.tmp"/>
+            <wp:cNvGraphicFramePr>
+              <a:graphicFrameLocks xmlns:a="http://schemas.openxmlformats.org/drawingml/2006/main" noChangeAspect="1"/>
+            </wp:cNvGraphicFramePr>
+            <a:graphic xmlns:a="http://schemas.openxmlformats.org/drawingml/2006/main">
+              <a:graphicData uri="http://schemas.openxmlformats.org/drawingml/2006/picture">
+                <pic:pic xmlns:pic="http://schemas.openxmlformats.org/drawingml/2006/picture">
+                  <pic:nvPicPr>
+                    <pic:cNvPr id="0" name="Picture 3" descr="C:\Users\somodikonrad\AppData\Local\Microsoft\Windows\INetCache\Content.MSO\7782C960.tmp"/>
+                    <pic:cNvPicPr>
+                      <a:picLocks noChangeAspect="1" noChangeArrowheads="1"/>
+                    </pic:cNvPicPr>
+                  </pic:nvPicPr>
+                  <pic:blipFill>
+                    <a:blip r:embed="rId11" cstate="print">
+                      <a:extLst>
+                        <a:ext uri="{28A0092B-C50C-407E-A947-70E740481C1C}">
+                          <a14:useLocalDpi xmlns:a14="http://schemas.microsoft.com/office/drawing/2010/main" val="0"/>
+                        </a:ext>
+                      </a:extLst>
+                    </a:blip>
+                    <a:srcRect/>
+                    <a:stretch>
+                      <a:fillRect/>
+                    </a:stretch>
+                  </pic:blipFill>
+                  <pic:spPr bwMode="auto">
+                    <a:xfrm>
+                      <a:off x="0" y="0"/>
+                      <a:ext cx="5760720" cy="2846956"/>
+                    </a:xfrm>
+                    <a:prstGeom prst="rect">
+                      <a:avLst/>
+                    </a:prstGeom>
+                    <a:noFill/>
+                    <a:ln>
+                      <a:noFill/>
+                    </a:ln>
+                  </pic:spPr>
+                </pic:pic>
+              </a:graphicData>
+            </a:graphic>
+          </wp:inline>
+        </w:drawing>
+      </w:r>
+    </w:p>
+    <w:p>
+      <w:pPr>
+        <w:spacing w:line="360" w:lineRule="auto"/>
+        <w:jc w:val="both"/>
+        <w:rPr>
+          <w:rFonts w:ascii="Times New Roman" w:hAnsi="Times New Roman" w:cs="Times New Roman"/>
+          <w:sz w:val="24"/>
+          <w:szCs w:val="24"/>
+        </w:rPr>
+      </w:pPr>
+      <w:r>
+        <w:rPr>
+          <w:rFonts w:ascii="Times New Roman" w:hAnsi="Times New Roman" w:cs="Times New Roman"/>
+          <w:sz w:val="24"/>
+          <w:szCs w:val="24"/>
+        </w:rPr>
+        <w:t xml:space="preserve">A </w:t>
+      </w:r>
+      <w:proofErr w:type="spellStart"/>
+      <w:r>
+        <w:rPr>
+          <w:rFonts w:ascii="Times New Roman" w:hAnsi="Times New Roman" w:cs="Times New Roman"/>
+          <w:sz w:val="24"/>
+          <w:szCs w:val="24"/>
+        </w:rPr>
+        <w:t>selectből</w:t>
+      </w:r>
+      <w:proofErr w:type="spellEnd"/>
+      <w:r>
+        <w:rPr>
+          <w:rFonts w:ascii="Times New Roman" w:hAnsi="Times New Roman" w:cs="Times New Roman"/>
+          <w:sz w:val="24"/>
+          <w:szCs w:val="24"/>
+        </w:rPr>
+        <w:t xml:space="preserve"> a felhasználó ki tud választani egy csoporttárs nevét és mellette a kis</w:t>
+      </w:r>
+      <w:r>
+        <w:rPr>
+          <w:rFonts w:ascii="Times New Roman" w:hAnsi="Times New Roman" w:cs="Times New Roman"/>
+          <w:sz w:val="24"/>
+          <w:szCs w:val="24"/>
+        </w:rPr>
+        <w:t xml:space="preserve"> nyilacskával letudja </w:t>
+      </w:r>
+      <w:proofErr w:type="spellStart"/>
+      <w:r>
+        <w:rPr>
+          <w:rFonts w:ascii="Times New Roman" w:hAnsi="Times New Roman" w:cs="Times New Roman"/>
+          <w:sz w:val="24"/>
+          <w:szCs w:val="24"/>
+        </w:rPr>
+        <w:t>okézni</w:t>
+      </w:r>
+      <w:proofErr w:type="spellEnd"/>
+      <w:r>
+        <w:rPr>
+          <w:rFonts w:ascii="Times New Roman" w:hAnsi="Times New Roman" w:cs="Times New Roman"/>
+          <w:sz w:val="24"/>
+          <w:szCs w:val="24"/>
+        </w:rPr>
+        <w:t>.</w:t>
+      </w:r>
+      <w:r>
+        <w:rPr>
+          <w:rFonts w:ascii="Times New Roman" w:hAnsi="Times New Roman" w:cs="Times New Roman"/>
+          <w:sz w:val="24"/>
+          <w:szCs w:val="24"/>
+        </w:rPr>
+        <w:t xml:space="preserve"> Alapvetően a kép láthatósága nem ideális viszont minden egyes ROSSZ próbálkozás után a kép egyre inkább láthatóvá válik (nem lesz elmosva). A program úgy van kitalálva, hogy a legutolsó ember esetén már teljes képet kapunk csoporttársunkról, ezzel is megkönnyítve a végső tippelést. </w:t>
+      </w:r>
+    </w:p>
+    <w:p>
+      <w:pPr>
+        <w:spacing w:line="360" w:lineRule="auto"/>
+        <w:jc w:val="both"/>
+        <w:rPr>
+          <w:rFonts w:ascii="Times New Roman" w:hAnsi="Times New Roman" w:cs="Times New Roman"/>
+          <w:b/>
+          <w:sz w:val="44"/>
+          <w:szCs w:val="44"/>
+        </w:rPr>
+      </w:pPr>
+      <w:r>
+        <w:rPr>
+          <w:rFonts w:ascii="Times New Roman" w:hAnsi="Times New Roman" w:cs="Times New Roman"/>
+          <w:b/>
+          <w:sz w:val="44"/>
+          <w:szCs w:val="44"/>
+        </w:rPr>
+        <w:t>Rólunk</w:t>
+      </w:r>
+    </w:p>
+    <w:p>
+      <w:pPr>
+        <w:spacing w:line="360" w:lineRule="auto"/>
+        <w:jc w:val="both"/>
+        <w:rPr>
+          <w:rFonts w:ascii="Times New Roman" w:hAnsi="Times New Roman" w:cs="Times New Roman"/>
+          <w:sz w:val="24"/>
+          <w:szCs w:val="24"/>
+        </w:rPr>
+      </w:pPr>
+      <w:bookmarkStart w:id="0" w:name="_GoBack"/>
+      <w:r>
+        <w:rPr>
+          <w:noProof/>
+          <w:lang w:eastAsia="hu-HU"/>
+        </w:rPr>
+        <w:drawing>
+          <wp:inline distT="0" distB="0" distL="0" distR="0">
+            <wp:extent cx="5760720" cy="2846956"/>
+            <wp:effectExtent l="0" t="0" r="0" b="0"/>
+            <wp:docPr id="9" name="Kép 9" descr="C:\Users\somodikonrad\AppData\Local\Microsoft\Windows\INetCache\Content.MSO\92CED66E.tmp"/>
+            <wp:cNvGraphicFramePr>
+              <a:graphicFrameLocks xmlns:a="http://schemas.openxmlformats.org/drawingml/2006/main" noChangeAspect="1"/>
+            </wp:cNvGraphicFramePr>
+            <a:graphic xmlns:a="http://schemas.openxmlformats.org/drawingml/2006/main">
+              <a:graphicData uri="http://schemas.openxmlformats.org/drawingml/2006/picture">
+                <pic:pic xmlns:pic="http://schemas.openxmlformats.org/drawingml/2006/picture">
+                  <pic:nvPicPr>
+                    <pic:cNvPr id="0" name="Picture 5" descr="C:\Users\somodikonrad\AppData\Local\Microsoft\Windows\INetCache\Content.MSO\92CED66E.tmp"/>
+                    <pic:cNvPicPr>
+                      <a:picLocks noChangeAspect="1" noChangeArrowheads="1"/>
+                    </pic:cNvPicPr>
+                  </pic:nvPicPr>
+                  <pic:blipFill>
+                    <a:blip r:embed="rId12" cstate="print">
+                      <a:extLst>
+                        <a:ext uri="{28A0092B-C50C-407E-A947-70E740481C1C}">
+                          <a14:useLocalDpi xmlns:a14="http://schemas.microsoft.com/office/drawing/2010/main" val="0"/>
+                        </a:ext>
+                      </a:extLst>
+                    </a:blip>
+                    <a:srcRect/>
+                    <a:stretch>
+                      <a:fillRect/>
+                    </a:stretch>
+                  </pic:blipFill>
+                  <pic:spPr bwMode="auto">
+                    <a:xfrm>
+                      <a:off x="0" y="0"/>
+                      <a:ext cx="5760720" cy="2846956"/>
+                    </a:xfrm>
+                    <a:prstGeom prst="rect">
+                      <a:avLst/>
+                    </a:prstGeom>
+                    <a:noFill/>
+                    <a:ln>
+                      <a:noFill/>
+                    </a:ln>
+                  </pic:spPr>
+                </pic:pic>
+              </a:graphicData>
+            </a:graphic>
+          </wp:inline>
+        </w:drawing>
+      </w:r>
+      <w:bookmarkEnd w:id="0"/>
+    </w:p>
+    <w:p>
+      <w:pPr>
+        <w:spacing w:line="360" w:lineRule="auto"/>
+        <w:jc w:val="both"/>
+        <w:rPr>
+          <w:rFonts w:ascii="Times New Roman" w:hAnsi="Times New Roman" w:cs="Times New Roman"/>
+          <w:sz w:val="24"/>
+          <w:szCs w:val="24"/>
+        </w:rPr>
+      </w:pPr>
+      <w:r>
+        <w:rPr>
+          <w:rFonts w:ascii="Times New Roman" w:hAnsi="Times New Roman" w:cs="Times New Roman"/>
+          <w:sz w:val="24"/>
+          <w:szCs w:val="24"/>
+        </w:rPr>
+        <w:t xml:space="preserve">Az egész </w:t>
+      </w:r>
+      <w:proofErr w:type="spellStart"/>
+      <w:r>
+        <w:rPr>
+          <w:rFonts w:ascii="Times New Roman" w:hAnsi="Times New Roman" w:cs="Times New Roman"/>
+          <w:sz w:val="24"/>
+          <w:szCs w:val="24"/>
+        </w:rPr>
+        <w:t>Classdle</w:t>
+      </w:r>
+      <w:proofErr w:type="spellEnd"/>
+      <w:r>
+        <w:rPr>
+          <w:rFonts w:ascii="Times New Roman" w:hAnsi="Times New Roman" w:cs="Times New Roman"/>
+          <w:sz w:val="24"/>
+          <w:szCs w:val="24"/>
+        </w:rPr>
+        <w:t xml:space="preserve"> talán egyik legjobb </w:t>
+      </w:r>
+      <w:proofErr w:type="spellStart"/>
+      <w:r>
+        <w:rPr>
+          <w:rFonts w:ascii="Times New Roman" w:hAnsi="Times New Roman" w:cs="Times New Roman"/>
+          <w:sz w:val="24"/>
+          <w:szCs w:val="24"/>
+        </w:rPr>
+        <w:t>aloldala</w:t>
+      </w:r>
+      <w:proofErr w:type="spellEnd"/>
+      <w:r>
+        <w:rPr>
+          <w:rFonts w:ascii="Times New Roman" w:hAnsi="Times New Roman" w:cs="Times New Roman"/>
+          <w:sz w:val="24"/>
+          <w:szCs w:val="24"/>
+        </w:rPr>
+        <w:t xml:space="preserve">. Láthatóak a bedurrant készítői a programnak, Áron </w:t>
+      </w:r>
+      <w:proofErr w:type="spellStart"/>
+      <w:r>
+        <w:rPr>
+          <w:rFonts w:ascii="Times New Roman" w:hAnsi="Times New Roman" w:cs="Times New Roman"/>
+          <w:sz w:val="24"/>
+          <w:szCs w:val="24"/>
+        </w:rPr>
+        <w:t>aka</w:t>
+      </w:r>
+      <w:proofErr w:type="spellEnd"/>
+      <w:r>
+        <w:rPr>
+          <w:rFonts w:ascii="Times New Roman" w:hAnsi="Times New Roman" w:cs="Times New Roman"/>
+          <w:sz w:val="24"/>
+          <w:szCs w:val="24"/>
+        </w:rPr>
+        <w:t xml:space="preserve"> Kapod, János </w:t>
+      </w:r>
+      <w:proofErr w:type="spellStart"/>
+      <w:r>
+        <w:rPr>
+          <w:rFonts w:ascii="Times New Roman" w:hAnsi="Times New Roman" w:cs="Times New Roman"/>
+          <w:sz w:val="24"/>
+          <w:szCs w:val="24"/>
+        </w:rPr>
+        <w:t>aka</w:t>
+      </w:r>
+      <w:proofErr w:type="spellEnd"/>
+      <w:r>
+        <w:rPr>
+          <w:rFonts w:ascii="Times New Roman" w:hAnsi="Times New Roman" w:cs="Times New Roman"/>
+          <w:sz w:val="24"/>
+          <w:szCs w:val="24"/>
+        </w:rPr>
+        <w:t xml:space="preserve"> </w:t>
+      </w:r>
+      <w:r>
+        <w:rPr>
+          <w:rFonts w:ascii="Times New Roman" w:hAnsi="Times New Roman" w:cs="Times New Roman"/>
+          <w:sz w:val="24"/>
+          <w:szCs w:val="24"/>
+        </w:rPr>
+        <w:t>„</w:t>
+      </w:r>
+      <w:proofErr w:type="spellStart"/>
+      <w:r>
+        <w:rPr>
+          <w:rFonts w:ascii="Times New Roman" w:hAnsi="Times New Roman" w:cs="Times New Roman"/>
+          <w:sz w:val="24"/>
+          <w:szCs w:val="24"/>
+        </w:rPr>
+        <w:t>Kukibré</w:t>
+      </w:r>
+      <w:proofErr w:type="spellEnd"/>
+      <w:r>
+        <w:rPr>
+          <w:rFonts w:ascii="Times New Roman" w:hAnsi="Times New Roman" w:cs="Times New Roman"/>
+          <w:sz w:val="24"/>
+          <w:szCs w:val="24"/>
+        </w:rPr>
+        <w:t>”</w:t>
+      </w:r>
+      <w:r>
+        <w:rPr>
+          <w:rFonts w:ascii="Times New Roman" w:hAnsi="Times New Roman" w:cs="Times New Roman"/>
+          <w:sz w:val="24"/>
+          <w:szCs w:val="24"/>
+        </w:rPr>
+        <w:t xml:space="preserve"> és Konrád </w:t>
+      </w:r>
+      <w:proofErr w:type="spellStart"/>
+      <w:r>
+        <w:rPr>
+          <w:rFonts w:ascii="Times New Roman" w:hAnsi="Times New Roman" w:cs="Times New Roman"/>
+          <w:sz w:val="24"/>
+          <w:szCs w:val="24"/>
+        </w:rPr>
+        <w:t>aka</w:t>
+      </w:r>
+      <w:proofErr w:type="spellEnd"/>
+      <w:r>
+        <w:rPr>
+          <w:rFonts w:ascii="Times New Roman" w:hAnsi="Times New Roman" w:cs="Times New Roman"/>
+          <w:sz w:val="24"/>
+          <w:szCs w:val="24"/>
+        </w:rPr>
+        <w:t xml:space="preserve"> </w:t>
+      </w:r>
+      <w:r>
+        <w:rPr>
+          <w:rFonts w:ascii="Times New Roman" w:hAnsi="Times New Roman" w:cs="Times New Roman"/>
+          <w:sz w:val="24"/>
+          <w:szCs w:val="24"/>
+        </w:rPr>
+        <w:t>„</w:t>
+      </w:r>
+      <w:proofErr w:type="spellStart"/>
+      <w:r>
+        <w:rPr>
+          <w:rFonts w:ascii="Times New Roman" w:hAnsi="Times New Roman" w:cs="Times New Roman"/>
+          <w:sz w:val="24"/>
+          <w:szCs w:val="24"/>
+        </w:rPr>
+        <w:t>LezúziuszKapitány</w:t>
+      </w:r>
+      <w:proofErr w:type="spellEnd"/>
+      <w:r>
+        <w:rPr>
+          <w:rFonts w:ascii="Times New Roman" w:hAnsi="Times New Roman" w:cs="Times New Roman"/>
+          <w:sz w:val="24"/>
+          <w:szCs w:val="24"/>
+        </w:rPr>
+        <w:t>”</w:t>
+      </w:r>
+      <w:r>
+        <w:rPr>
+          <w:rFonts w:ascii="Times New Roman" w:hAnsi="Times New Roman" w:cs="Times New Roman"/>
+          <w:sz w:val="24"/>
+          <w:szCs w:val="24"/>
+        </w:rPr>
+        <w:t xml:space="preserve">. A kis </w:t>
+      </w:r>
+      <w:proofErr w:type="spellStart"/>
+      <w:r>
+        <w:rPr>
+          <w:rFonts w:ascii="Times New Roman" w:hAnsi="Times New Roman" w:cs="Times New Roman"/>
+          <w:sz w:val="24"/>
+          <w:szCs w:val="24"/>
+        </w:rPr>
+        <w:t>rublikák</w:t>
+      </w:r>
+      <w:proofErr w:type="spellEnd"/>
+      <w:r>
+        <w:rPr>
+          <w:rFonts w:ascii="Times New Roman" w:hAnsi="Times New Roman" w:cs="Times New Roman"/>
+          <w:sz w:val="24"/>
+          <w:szCs w:val="24"/>
+        </w:rPr>
+        <w:t xml:space="preserve"> úgynevezett képességek, viszont az oldalon semmi hasznuk nincs, ámbár </w:t>
+      </w:r>
+      <w:proofErr w:type="spellStart"/>
+      <w:r>
+        <w:rPr>
+          <w:rFonts w:ascii="Times New Roman" w:hAnsi="Times New Roman" w:cs="Times New Roman"/>
+          <w:sz w:val="24"/>
+          <w:szCs w:val="24"/>
+        </w:rPr>
+        <w:t>körbeírja</w:t>
+      </w:r>
+      <w:proofErr w:type="spellEnd"/>
+      <w:r>
+        <w:rPr>
+          <w:rFonts w:ascii="Times New Roman" w:hAnsi="Times New Roman" w:cs="Times New Roman"/>
+          <w:sz w:val="24"/>
+          <w:szCs w:val="24"/>
+        </w:rPr>
+        <w:t xml:space="preserve"> a készítőket. </w:t>
+      </w:r>
     </w:p>
     <w:sectPr>
       <w:pgSz w:w="11906" w:h="16838"/>

--- a/Tervek/Felhasználói dokumentáció.docx
+++ b/Tervek/Felhasználói dokumentáció.docx
@@ -492,7 +492,49 @@
           <w:sz w:val="24"/>
           <w:szCs w:val="24"/>
         </w:rPr>
-        <w:t>A selectből a felhasználó ki tud választani egy csoporttárs nevét és mellette a kis nyilacskával letudja okézni. És ezek után ez megjelenik a táblázatban.</w:t>
+        <w:t xml:space="preserve">A selectből a felhasználó ki tud választani egy csoporttárs nevét és mellette a kis nyilacskával letudja okézni. </w:t>
+      </w:r>
+      <w:r>
+        <w:rPr>
+          <w:rFonts w:ascii="Times New Roman" w:hAnsi="Times New Roman" w:cs="Times New Roman"/>
+          <w:sz w:val="24"/>
+          <w:szCs w:val="24"/>
+        </w:rPr>
+        <w:t>E</w:t>
+      </w:r>
+      <w:r>
+        <w:rPr>
+          <w:rFonts w:ascii="Times New Roman" w:hAnsi="Times New Roman" w:cs="Times New Roman"/>
+          <w:sz w:val="24"/>
+          <w:szCs w:val="24"/>
+        </w:rPr>
+        <w:t>zek után</w:t>
+      </w:r>
+      <w:r>
+        <w:rPr>
+          <w:rFonts w:ascii="Times New Roman" w:hAnsi="Times New Roman" w:cs="Times New Roman"/>
+          <w:sz w:val="24"/>
+          <w:szCs w:val="24"/>
+        </w:rPr>
+        <w:t xml:space="preserve"> megjelenik a táblázatban</w:t>
+      </w:r>
+      <w:r>
+        <w:rPr>
+          <w:rFonts w:ascii="Times New Roman" w:hAnsi="Times New Roman" w:cs="Times New Roman"/>
+          <w:sz w:val="24"/>
+          <w:szCs w:val="24"/>
+        </w:rPr>
+        <w:t xml:space="preserve"> a személy a tulajdonságaival együtt</w:t>
+      </w:r>
+      <w:bookmarkStart w:id="0" w:name="_GoBack"/>
+      <w:bookmarkEnd w:id="0"/>
+      <w:r>
+        <w:rPr>
+          <w:rFonts w:ascii="Times New Roman" w:hAnsi="Times New Roman" w:cs="Times New Roman"/>
+          <w:sz w:val="24"/>
+          <w:szCs w:val="24"/>
+        </w:rPr>
+        <w:t>.</w:t>
       </w:r>
     </w:p>
     <w:p>
@@ -1299,15 +1341,7 @@
           <w:sz w:val="24"/>
           <w:szCs w:val="24"/>
         </w:rPr>
-        <w:t>.</w:t>
-      </w:r>
-      <w:r>
-        <w:rPr>
-          <w:rFonts w:ascii="Times New Roman" w:hAnsi="Times New Roman" w:cs="Times New Roman"/>
-          <w:sz w:val="24"/>
-          <w:szCs w:val="24"/>
-        </w:rPr>
-        <w:t xml:space="preserve"> Alapvetően a kép láthatósága nem ideális viszont minden egyes ROSSZ próbálkozás után a kép egyre inkább láthatóvá válik (nem lesz elmosva). A program úgy van kitalálva, hogy a legutolsó ember esetén már teljes képet kapunk csoporttársunkról, ezzel is megkönnyítve a végső tippelést. </w:t>
+        <w:t xml:space="preserve">. Alapvetően a kép láthatósága nem ideális viszont minden egyes ROSSZ próbálkozás után a kép egyre inkább láthatóvá válik (nem lesz elmosva). A program úgy van kitalálva, hogy a legutolsó ember esetén már teljes képet kapunk csoporttársunkról, ezzel is megkönnyítve a végső tippelést. </w:t>
       </w:r>
     </w:p>
     <w:p>
@@ -1341,7 +1375,6 @@
           <w:szCs w:val="24"/>
         </w:rPr>
       </w:pPr>
-      <w:bookmarkStart w:id="0" w:name="_GoBack"/>
       <w:r>
         <w:rPr>
           <w:noProof/>
@@ -1396,7 +1429,6 @@
           </wp:inline>
         </w:drawing>
       </w:r>
-      <w:bookmarkEnd w:id="0"/>
     </w:p>
     <w:p>
       <w:pPr>
@@ -1574,23 +1606,21 @@
         </w:rPr>
         <w:t xml:space="preserve">. A kis </w:t>
       </w:r>
-      <w:proofErr w:type="spellStart"/>
-      <w:r>
-        <w:rPr>
-          <w:rFonts w:ascii="Times New Roman" w:hAnsi="Times New Roman" w:cs="Times New Roman"/>
-          <w:sz w:val="24"/>
-          <w:szCs w:val="24"/>
-        </w:rPr>
-        <w:t>rublikák</w:t>
-      </w:r>
-      <w:proofErr w:type="spellEnd"/>
-      <w:r>
-        <w:rPr>
-          <w:rFonts w:ascii="Times New Roman" w:hAnsi="Times New Roman" w:cs="Times New Roman"/>
-          <w:sz w:val="24"/>
-          <w:szCs w:val="24"/>
-        </w:rPr>
-        <w:t xml:space="preserve"> úgynevezett képességek, viszont az oldalon semmi hasznuk nincs, ámbár </w:t>
+      <w:r>
+        <w:rPr>
+          <w:rFonts w:ascii="Times New Roman" w:hAnsi="Times New Roman" w:cs="Times New Roman"/>
+          <w:sz w:val="24"/>
+          <w:szCs w:val="24"/>
+        </w:rPr>
+        <w:t>rubr</w:t>
+      </w:r>
+      <w:r>
+        <w:rPr>
+          <w:rFonts w:ascii="Times New Roman" w:hAnsi="Times New Roman" w:cs="Times New Roman"/>
+          <w:sz w:val="24"/>
+          <w:szCs w:val="24"/>
+        </w:rPr>
+        <w:t xml:space="preserve">ikák úgynevezett képességek, viszont az oldalon semmi hasznuk nincs, ámbár </w:t>
       </w:r>
       <w:proofErr w:type="spellStart"/>
       <w:r>
